--- a/Team Foundation_D1 (1).docx
+++ b/Team Foundation_D1 (1).docx
@@ -1,6 +1,6 @@
 
 <file path=word/document.xml><?xml version="1.0" encoding="utf-8"?>
-<w:document xmlns:wpc="http://schemas.microsoft.com/office/word/2010/wordprocessingCanvas" xmlns:mc="http://schemas.openxmlformats.org/markup-compatibility/2006" xmlns:o="urn:schemas-microsoft-com:office:office" xmlns:r="http://schemas.openxmlformats.org/officeDocument/2006/relationships" xmlns:m="http://schemas.openxmlformats.org/officeDocument/2006/math" xmlns:v="urn:schemas-microsoft-com:vml" xmlns:wp14="http://schemas.microsoft.com/office/word/2010/wordprocessingDrawing" xmlns:wp="http://schemas.openxmlformats.org/drawingml/2006/wordprocessingDrawing" xmlns:w10="urn:schemas-microsoft-com:office:word" xmlns:w="http://schemas.openxmlformats.org/wordprocessingml/2006/main" xmlns:w14="http://schemas.microsoft.com/office/word/2010/wordml" xmlns:w15="http://schemas.microsoft.com/office/word/2012/wordml" xmlns:wpg="http://schemas.microsoft.com/office/word/2010/wordprocessingGroup" xmlns:wpi="http://schemas.microsoft.com/office/word/2010/wordprocessingInk" xmlns:wne="http://schemas.microsoft.com/office/word/2006/wordml" xmlns:wps="http://schemas.microsoft.com/office/word/2010/wordprocessingShape" mc:Ignorable="w14 w15 wp14">
+<w:document xmlns:ve="http://schemas.openxmlformats.org/markup-compatibility/2006" xmlns:o="urn:schemas-microsoft-com:office:office" xmlns:r="http://schemas.openxmlformats.org/officeDocument/2006/relationships" xmlns:m="http://schemas.openxmlformats.org/officeDocument/2006/math" xmlns:v="urn:schemas-microsoft-com:vml" xmlns:wp="http://schemas.openxmlformats.org/drawingml/2006/wordprocessingDrawing" xmlns:w10="urn:schemas-microsoft-com:office:word" xmlns:w="http://schemas.openxmlformats.org/wordprocessingml/2006/main" xmlns:wne="http://schemas.microsoft.com/office/word/2006/wordml">
   <w:body>
     <w:p>
       <w:pPr>
@@ -15,6 +15,7 @@
           <w:noProof/>
           <w:sz w:val="20"/>
           <w:szCs w:val="20"/>
+          <w:lang w:val="en-CA" w:eastAsia="en-CA"/>
         </w:rPr>
         <w:drawing>
           <wp:inline distT="0" distB="0" distL="0" distR="0">
@@ -195,7 +196,7 @@
           <w:insideV w:val="single" w:sz="4" w:space="0" w:color="auto"/>
         </w:tblBorders>
         <w:shd w:val="clear" w:color="auto" w:fill="FFFFFF"/>
-        <w:tblLook w:val="01E0" w:firstRow="1" w:lastRow="1" w:firstColumn="1" w:lastColumn="1" w:noHBand="0" w:noVBand="0"/>
+        <w:tblLook w:val="01E0"/>
       </w:tblPr>
       <w:tblGrid>
         <w:gridCol w:w="4428"/>
@@ -744,7 +745,19 @@
         <w:rPr>
           <w:rFonts w:ascii="Times New Roman" w:hAnsi="Times New Roman"/>
         </w:rPr>
-        <w:t xml:space="preserve"> Have done B.Tech in Computer Science with an experience of 2 as a java developer. </w:t>
+        <w:t xml:space="preserve"> Have done B.Tech in Computer Science with an experience of 2</w:t>
+      </w:r>
+      <w:r>
+        <w:rPr>
+          <w:rFonts w:ascii="Times New Roman" w:hAnsi="Times New Roman"/>
+        </w:rPr>
+        <w:t xml:space="preserve"> years</w:t>
+      </w:r>
+      <w:r>
+        <w:rPr>
+          <w:rFonts w:ascii="Times New Roman" w:hAnsi="Times New Roman"/>
+        </w:rPr>
+        <w:t xml:space="preserve"> as a java developer. </w:t>
       </w:r>
     </w:p>
     <w:p>
@@ -825,7 +838,13 @@
         <w:rPr>
           <w:rFonts w:ascii="Times New Roman" w:hAnsi="Times New Roman"/>
         </w:rPr>
-        <w:t xml:space="preserve"> Have done B.Tech in Computer Science with an experience of 2 years as a ETL(Extraction Transformation and Load).</w:t>
+        <w:t xml:space="preserve"> Have done B.Tech in Computer Science with an experience of 2 years as a ETL(Extr</w:t>
+      </w:r>
+      <w:r>
+        <w:rPr>
+          <w:rFonts w:ascii="Times New Roman" w:hAnsi="Times New Roman"/>
+        </w:rPr>
+        <w:t>action Transformation and Load) Developer.</w:t>
       </w:r>
     </w:p>
     <w:p>
@@ -985,8 +1004,8 @@
 </file>
 
 <file path=word/endnotes.xml><?xml version="1.0" encoding="utf-8"?>
-<w:endnotes xmlns:wpc="http://schemas.microsoft.com/office/word/2010/wordprocessingCanvas" xmlns:mc="http://schemas.openxmlformats.org/markup-compatibility/2006" xmlns:o="urn:schemas-microsoft-com:office:office" xmlns:r="http://schemas.openxmlformats.org/officeDocument/2006/relationships" xmlns:m="http://schemas.openxmlformats.org/officeDocument/2006/math" xmlns:v="urn:schemas-microsoft-com:vml" xmlns:wp14="http://schemas.microsoft.com/office/word/2010/wordprocessingDrawing" xmlns:wp="http://schemas.openxmlformats.org/drawingml/2006/wordprocessingDrawing" xmlns:w10="urn:schemas-microsoft-com:office:word" xmlns:w="http://schemas.openxmlformats.org/wordprocessingml/2006/main" xmlns:w14="http://schemas.microsoft.com/office/word/2010/wordml" xmlns:w15="http://schemas.microsoft.com/office/word/2012/wordml" xmlns:wpg="http://schemas.microsoft.com/office/word/2010/wordprocessingGroup" xmlns:wpi="http://schemas.microsoft.com/office/word/2010/wordprocessingInk" xmlns:wne="http://schemas.microsoft.com/office/word/2006/wordml" xmlns:wps="http://schemas.microsoft.com/office/word/2010/wordprocessingShape" mc:Ignorable="w14 w15 wp14">
-  <w:endnote w:type="separator" w:id="-1">
+<w:endnotes xmlns:ve="http://schemas.openxmlformats.org/markup-compatibility/2006" xmlns:o="urn:schemas-microsoft-com:office:office" xmlns:r="http://schemas.openxmlformats.org/officeDocument/2006/relationships" xmlns:m="http://schemas.openxmlformats.org/officeDocument/2006/math" xmlns:v="urn:schemas-microsoft-com:vml" xmlns:wp="http://schemas.openxmlformats.org/drawingml/2006/wordprocessingDrawing" xmlns:w10="urn:schemas-microsoft-com:office:word" xmlns:w="http://schemas.openxmlformats.org/wordprocessingml/2006/main" xmlns:wne="http://schemas.microsoft.com/office/word/2006/wordml">
+  <w:endnote w:type="separator" w:id="0">
     <w:p>
       <w:pPr>
         <w:spacing w:after="0" w:line="240" w:lineRule="auto"/>
@@ -996,7 +1015,7 @@
       </w:r>
     </w:p>
   </w:endnote>
-  <w:endnote w:type="continuationSeparator" w:id="0">
+  <w:endnote w:type="continuationSeparator" w:id="1">
     <w:p>
       <w:pPr>
         <w:spacing w:after="0" w:line="240" w:lineRule="auto"/>
@@ -1010,7 +1029,7 @@
 </file>
 
 <file path=word/footer1.xml><?xml version="1.0" encoding="utf-8"?>
-<w:ftr xmlns:wpc="http://schemas.microsoft.com/office/word/2010/wordprocessingCanvas" xmlns:mc="http://schemas.openxmlformats.org/markup-compatibility/2006" xmlns:o="urn:schemas-microsoft-com:office:office" xmlns:r="http://schemas.openxmlformats.org/officeDocument/2006/relationships" xmlns:m="http://schemas.openxmlformats.org/officeDocument/2006/math" xmlns:v="urn:schemas-microsoft-com:vml" xmlns:wp14="http://schemas.microsoft.com/office/word/2010/wordprocessingDrawing" xmlns:wp="http://schemas.openxmlformats.org/drawingml/2006/wordprocessingDrawing" xmlns:w10="urn:schemas-microsoft-com:office:word" xmlns:w="http://schemas.openxmlformats.org/wordprocessingml/2006/main" xmlns:w14="http://schemas.microsoft.com/office/word/2010/wordml" xmlns:w15="http://schemas.microsoft.com/office/word/2012/wordml" xmlns:wpg="http://schemas.microsoft.com/office/word/2010/wordprocessingGroup" xmlns:wpi="http://schemas.microsoft.com/office/word/2010/wordprocessingInk" xmlns:wne="http://schemas.microsoft.com/office/word/2006/wordml" xmlns:wps="http://schemas.microsoft.com/office/word/2010/wordprocessingShape" mc:Ignorable="w14 w15 wp14">
+<w:ftr xmlns:ve="http://schemas.openxmlformats.org/markup-compatibility/2006" xmlns:o="urn:schemas-microsoft-com:office:office" xmlns:r="http://schemas.openxmlformats.org/officeDocument/2006/relationships" xmlns:m="http://schemas.openxmlformats.org/officeDocument/2006/math" xmlns:v="urn:schemas-microsoft-com:vml" xmlns:wp="http://schemas.openxmlformats.org/drawingml/2006/wordprocessingDrawing" xmlns:w10="urn:schemas-microsoft-com:office:word" xmlns:w="http://schemas.openxmlformats.org/wordprocessingml/2006/main" xmlns:wne="http://schemas.microsoft.com/office/word/2006/wordml">
   <w:p>
     <w:pPr>
       <w:pStyle w:val="Footer"/>
@@ -1020,7 +1039,7 @@
 </file>
 
 <file path=word/footer2.xml><?xml version="1.0" encoding="utf-8"?>
-<w:ftr xmlns:wpc="http://schemas.microsoft.com/office/word/2010/wordprocessingCanvas" xmlns:mc="http://schemas.openxmlformats.org/markup-compatibility/2006" xmlns:o="urn:schemas-microsoft-com:office:office" xmlns:r="http://schemas.openxmlformats.org/officeDocument/2006/relationships" xmlns:m="http://schemas.openxmlformats.org/officeDocument/2006/math" xmlns:v="urn:schemas-microsoft-com:vml" xmlns:wp14="http://schemas.microsoft.com/office/word/2010/wordprocessingDrawing" xmlns:wp="http://schemas.openxmlformats.org/drawingml/2006/wordprocessingDrawing" xmlns:w10="urn:schemas-microsoft-com:office:word" xmlns:w="http://schemas.openxmlformats.org/wordprocessingml/2006/main" xmlns:w14="http://schemas.microsoft.com/office/word/2010/wordml" xmlns:w15="http://schemas.microsoft.com/office/word/2012/wordml" xmlns:wpg="http://schemas.microsoft.com/office/word/2010/wordprocessingGroup" xmlns:wpi="http://schemas.microsoft.com/office/word/2010/wordprocessingInk" xmlns:wne="http://schemas.microsoft.com/office/word/2006/wordml" xmlns:wps="http://schemas.microsoft.com/office/word/2010/wordprocessingShape" mc:Ignorable="w14 w15 wp14">
+<w:ftr xmlns:ve="http://schemas.openxmlformats.org/markup-compatibility/2006" xmlns:o="urn:schemas-microsoft-com:office:office" xmlns:r="http://schemas.openxmlformats.org/officeDocument/2006/relationships" xmlns:m="http://schemas.openxmlformats.org/officeDocument/2006/math" xmlns:v="urn:schemas-microsoft-com:vml" xmlns:wp="http://schemas.openxmlformats.org/drawingml/2006/wordprocessingDrawing" xmlns:w10="urn:schemas-microsoft-com:office:word" xmlns:w="http://schemas.openxmlformats.org/wordprocessingml/2006/main" xmlns:wne="http://schemas.microsoft.com/office/word/2006/wordml">
   <w:sdt>
     <w:sdtPr>
       <w:id w:val="784385479"/>
@@ -1062,7 +1081,7 @@
             <w:bCs/>
             <w:noProof/>
           </w:rPr>
-          <w:t>1</w:t>
+          <w:t>2</w:t>
         </w:r>
         <w:r>
           <w:rPr>
@@ -1098,7 +1117,7 @@
 </file>
 
 <file path=word/footer3.xml><?xml version="1.0" encoding="utf-8"?>
-<w:ftr xmlns:wpc="http://schemas.microsoft.com/office/word/2010/wordprocessingCanvas" xmlns:mc="http://schemas.openxmlformats.org/markup-compatibility/2006" xmlns:o="urn:schemas-microsoft-com:office:office" xmlns:r="http://schemas.openxmlformats.org/officeDocument/2006/relationships" xmlns:m="http://schemas.openxmlformats.org/officeDocument/2006/math" xmlns:v="urn:schemas-microsoft-com:vml" xmlns:wp14="http://schemas.microsoft.com/office/word/2010/wordprocessingDrawing" xmlns:wp="http://schemas.openxmlformats.org/drawingml/2006/wordprocessingDrawing" xmlns:w10="urn:schemas-microsoft-com:office:word" xmlns:w="http://schemas.openxmlformats.org/wordprocessingml/2006/main" xmlns:w14="http://schemas.microsoft.com/office/word/2010/wordml" xmlns:w15="http://schemas.microsoft.com/office/word/2012/wordml" xmlns:wpg="http://schemas.microsoft.com/office/word/2010/wordprocessingGroup" xmlns:wpi="http://schemas.microsoft.com/office/word/2010/wordprocessingInk" xmlns:wne="http://schemas.microsoft.com/office/word/2006/wordml" xmlns:wps="http://schemas.microsoft.com/office/word/2010/wordprocessingShape" mc:Ignorable="w14 w15 wp14">
+<w:ftr xmlns:ve="http://schemas.openxmlformats.org/markup-compatibility/2006" xmlns:o="urn:schemas-microsoft-com:office:office" xmlns:r="http://schemas.openxmlformats.org/officeDocument/2006/relationships" xmlns:m="http://schemas.openxmlformats.org/officeDocument/2006/math" xmlns:v="urn:schemas-microsoft-com:vml" xmlns:wp="http://schemas.openxmlformats.org/drawingml/2006/wordprocessingDrawing" xmlns:w10="urn:schemas-microsoft-com:office:word" xmlns:w="http://schemas.openxmlformats.org/wordprocessingml/2006/main" xmlns:wne="http://schemas.microsoft.com/office/word/2006/wordml">
   <w:p>
     <w:pPr>
       <w:pStyle w:val="Footer"/>
@@ -1108,8 +1127,8 @@
 </file>
 
 <file path=word/footnotes.xml><?xml version="1.0" encoding="utf-8"?>
-<w:footnotes xmlns:wpc="http://schemas.microsoft.com/office/word/2010/wordprocessingCanvas" xmlns:mc="http://schemas.openxmlformats.org/markup-compatibility/2006" xmlns:o="urn:schemas-microsoft-com:office:office" xmlns:r="http://schemas.openxmlformats.org/officeDocument/2006/relationships" xmlns:m="http://schemas.openxmlformats.org/officeDocument/2006/math" xmlns:v="urn:schemas-microsoft-com:vml" xmlns:wp14="http://schemas.microsoft.com/office/word/2010/wordprocessingDrawing" xmlns:wp="http://schemas.openxmlformats.org/drawingml/2006/wordprocessingDrawing" xmlns:w10="urn:schemas-microsoft-com:office:word" xmlns:w="http://schemas.openxmlformats.org/wordprocessingml/2006/main" xmlns:w14="http://schemas.microsoft.com/office/word/2010/wordml" xmlns:w15="http://schemas.microsoft.com/office/word/2012/wordml" xmlns:wpg="http://schemas.microsoft.com/office/word/2010/wordprocessingGroup" xmlns:wpi="http://schemas.microsoft.com/office/word/2010/wordprocessingInk" xmlns:wne="http://schemas.microsoft.com/office/word/2006/wordml" xmlns:wps="http://schemas.microsoft.com/office/word/2010/wordprocessingShape" mc:Ignorable="w14 w15 wp14">
-  <w:footnote w:type="separator" w:id="-1">
+<w:footnotes xmlns:ve="http://schemas.openxmlformats.org/markup-compatibility/2006" xmlns:o="urn:schemas-microsoft-com:office:office" xmlns:r="http://schemas.openxmlformats.org/officeDocument/2006/relationships" xmlns:m="http://schemas.openxmlformats.org/officeDocument/2006/math" xmlns:v="urn:schemas-microsoft-com:vml" xmlns:wp="http://schemas.openxmlformats.org/drawingml/2006/wordprocessingDrawing" xmlns:w10="urn:schemas-microsoft-com:office:word" xmlns:w="http://schemas.openxmlformats.org/wordprocessingml/2006/main" xmlns:wne="http://schemas.microsoft.com/office/word/2006/wordml">
+  <w:footnote w:type="separator" w:id="0">
     <w:p>
       <w:pPr>
         <w:spacing w:after="0" w:line="240" w:lineRule="auto"/>
@@ -1119,7 +1138,7 @@
       </w:r>
     </w:p>
   </w:footnote>
-  <w:footnote w:type="continuationSeparator" w:id="0">
+  <w:footnote w:type="continuationSeparator" w:id="1">
     <w:p>
       <w:pPr>
         <w:spacing w:after="0" w:line="240" w:lineRule="auto"/>
@@ -1133,7 +1152,7 @@
 </file>
 
 <file path=word/header1.xml><?xml version="1.0" encoding="utf-8"?>
-<w:hdr xmlns:wpc="http://schemas.microsoft.com/office/word/2010/wordprocessingCanvas" xmlns:mc="http://schemas.openxmlformats.org/markup-compatibility/2006" xmlns:o="urn:schemas-microsoft-com:office:office" xmlns:r="http://schemas.openxmlformats.org/officeDocument/2006/relationships" xmlns:m="http://schemas.openxmlformats.org/officeDocument/2006/math" xmlns:v="urn:schemas-microsoft-com:vml" xmlns:wp14="http://schemas.microsoft.com/office/word/2010/wordprocessingDrawing" xmlns:wp="http://schemas.openxmlformats.org/drawingml/2006/wordprocessingDrawing" xmlns:w10="urn:schemas-microsoft-com:office:word" xmlns:w="http://schemas.openxmlformats.org/wordprocessingml/2006/main" xmlns:w14="http://schemas.microsoft.com/office/word/2010/wordml" xmlns:w15="http://schemas.microsoft.com/office/word/2012/wordml" xmlns:wpg="http://schemas.microsoft.com/office/word/2010/wordprocessingGroup" xmlns:wpi="http://schemas.microsoft.com/office/word/2010/wordprocessingInk" xmlns:wne="http://schemas.microsoft.com/office/word/2006/wordml" xmlns:wps="http://schemas.microsoft.com/office/word/2010/wordprocessingShape" mc:Ignorable="w14 w15 wp14">
+<w:hdr xmlns:ve="http://schemas.openxmlformats.org/markup-compatibility/2006" xmlns:o="urn:schemas-microsoft-com:office:office" xmlns:r="http://schemas.openxmlformats.org/officeDocument/2006/relationships" xmlns:m="http://schemas.openxmlformats.org/officeDocument/2006/math" xmlns:v="urn:schemas-microsoft-com:vml" xmlns:wp="http://schemas.openxmlformats.org/drawingml/2006/wordprocessingDrawing" xmlns:w10="urn:schemas-microsoft-com:office:word" xmlns:w="http://schemas.openxmlformats.org/wordprocessingml/2006/main" xmlns:wne="http://schemas.microsoft.com/office/word/2006/wordml">
   <w:p>
     <w:pPr>
       <w:pStyle w:val="Header"/>
@@ -1143,7 +1162,7 @@
 </file>
 
 <file path=word/header2.xml><?xml version="1.0" encoding="utf-8"?>
-<w:hdr xmlns:wpc="http://schemas.microsoft.com/office/word/2010/wordprocessingCanvas" xmlns:mc="http://schemas.openxmlformats.org/markup-compatibility/2006" xmlns:o="urn:schemas-microsoft-com:office:office" xmlns:r="http://schemas.openxmlformats.org/officeDocument/2006/relationships" xmlns:m="http://schemas.openxmlformats.org/officeDocument/2006/math" xmlns:v="urn:schemas-microsoft-com:vml" xmlns:wp14="http://schemas.microsoft.com/office/word/2010/wordprocessingDrawing" xmlns:wp="http://schemas.openxmlformats.org/drawingml/2006/wordprocessingDrawing" xmlns:w10="urn:schemas-microsoft-com:office:word" xmlns:w="http://schemas.openxmlformats.org/wordprocessingml/2006/main" xmlns:w14="http://schemas.microsoft.com/office/word/2010/wordml" xmlns:w15="http://schemas.microsoft.com/office/word/2012/wordml" xmlns:wpg="http://schemas.microsoft.com/office/word/2010/wordprocessingGroup" xmlns:wpi="http://schemas.microsoft.com/office/word/2010/wordprocessingInk" xmlns:wne="http://schemas.microsoft.com/office/word/2006/wordml" xmlns:wps="http://schemas.microsoft.com/office/word/2010/wordprocessingShape" mc:Ignorable="w14 w15 wp14">
+<w:hdr xmlns:ve="http://schemas.openxmlformats.org/markup-compatibility/2006" xmlns:o="urn:schemas-microsoft-com:office:office" xmlns:r="http://schemas.openxmlformats.org/officeDocument/2006/relationships" xmlns:m="http://schemas.openxmlformats.org/officeDocument/2006/math" xmlns:v="urn:schemas-microsoft-com:vml" xmlns:wp="http://schemas.openxmlformats.org/drawingml/2006/wordprocessingDrawing" xmlns:w10="urn:schemas-microsoft-com:office:word" xmlns:w="http://schemas.openxmlformats.org/wordprocessingml/2006/main" xmlns:wne="http://schemas.microsoft.com/office/word/2006/wordml">
   <w:p>
     <w:pPr>
       <w:tabs>
@@ -1226,7 +1245,7 @@
 </file>
 
 <file path=word/header3.xml><?xml version="1.0" encoding="utf-8"?>
-<w:hdr xmlns:wpc="http://schemas.microsoft.com/office/word/2010/wordprocessingCanvas" xmlns:mc="http://schemas.openxmlformats.org/markup-compatibility/2006" xmlns:o="urn:schemas-microsoft-com:office:office" xmlns:r="http://schemas.openxmlformats.org/officeDocument/2006/relationships" xmlns:m="http://schemas.openxmlformats.org/officeDocument/2006/math" xmlns:v="urn:schemas-microsoft-com:vml" xmlns:wp14="http://schemas.microsoft.com/office/word/2010/wordprocessingDrawing" xmlns:wp="http://schemas.openxmlformats.org/drawingml/2006/wordprocessingDrawing" xmlns:w10="urn:schemas-microsoft-com:office:word" xmlns:w="http://schemas.openxmlformats.org/wordprocessingml/2006/main" xmlns:w14="http://schemas.microsoft.com/office/word/2010/wordml" xmlns:w15="http://schemas.microsoft.com/office/word/2012/wordml" xmlns:wpg="http://schemas.microsoft.com/office/word/2010/wordprocessingGroup" xmlns:wpi="http://schemas.microsoft.com/office/word/2010/wordprocessingInk" xmlns:wne="http://schemas.microsoft.com/office/word/2006/wordml" xmlns:wps="http://schemas.microsoft.com/office/word/2010/wordprocessingShape" mc:Ignorable="w14 w15 wp14">
+<w:hdr xmlns:ve="http://schemas.openxmlformats.org/markup-compatibility/2006" xmlns:o="urn:schemas-microsoft-com:office:office" xmlns:r="http://schemas.openxmlformats.org/officeDocument/2006/relationships" xmlns:m="http://schemas.openxmlformats.org/officeDocument/2006/math" xmlns:v="urn:schemas-microsoft-com:vml" xmlns:wp="http://schemas.openxmlformats.org/drawingml/2006/wordprocessingDrawing" xmlns:w10="urn:schemas-microsoft-com:office:word" xmlns:w="http://schemas.openxmlformats.org/wordprocessingml/2006/main" xmlns:wne="http://schemas.microsoft.com/office/word/2006/wordml">
   <w:p>
     <w:pPr>
       <w:pStyle w:val="Header"/>
@@ -1236,8 +1255,8 @@
 </file>
 
 <file path=word/numbering.xml><?xml version="1.0" encoding="utf-8"?>
-<w:numbering xmlns:wpc="http://schemas.microsoft.com/office/word/2010/wordprocessingCanvas" xmlns:mc="http://schemas.openxmlformats.org/markup-compatibility/2006" xmlns:o="urn:schemas-microsoft-com:office:office" xmlns:r="http://schemas.openxmlformats.org/officeDocument/2006/relationships" xmlns:m="http://schemas.openxmlformats.org/officeDocument/2006/math" xmlns:v="urn:schemas-microsoft-com:vml" xmlns:wp14="http://schemas.microsoft.com/office/word/2010/wordprocessingDrawing" xmlns:wp="http://schemas.openxmlformats.org/drawingml/2006/wordprocessingDrawing" xmlns:w10="urn:schemas-microsoft-com:office:word" xmlns:w="http://schemas.openxmlformats.org/wordprocessingml/2006/main" xmlns:w14="http://schemas.microsoft.com/office/word/2010/wordml" xmlns:w15="http://schemas.microsoft.com/office/word/2012/wordml" xmlns:wpg="http://schemas.microsoft.com/office/word/2010/wordprocessingGroup" xmlns:wpi="http://schemas.microsoft.com/office/word/2010/wordprocessingInk" xmlns:wne="http://schemas.microsoft.com/office/word/2006/wordml" xmlns:wps="http://schemas.microsoft.com/office/word/2010/wordprocessingShape" mc:Ignorable="w14 w15 wp14">
-  <w:abstractNum w:abstractNumId="0" w15:restartNumberingAfterBreak="0">
+<w:numbering xmlns:ve="http://schemas.openxmlformats.org/markup-compatibility/2006" xmlns:o="urn:schemas-microsoft-com:office:office" xmlns:r="http://schemas.openxmlformats.org/officeDocument/2006/relationships" xmlns:m="http://schemas.openxmlformats.org/officeDocument/2006/math" xmlns:v="urn:schemas-microsoft-com:vml" xmlns:wp="http://schemas.openxmlformats.org/drawingml/2006/wordprocessingDrawing" xmlns:w10="urn:schemas-microsoft-com:office:word" xmlns:w="http://schemas.openxmlformats.org/wordprocessingml/2006/main" xmlns:wne="http://schemas.microsoft.com/office/word/2006/wordml">
+  <w:abstractNum w:abstractNumId="0">
     <w:nsid w:val="10EE33D7"/>
     <w:multiLevelType w:val="hybridMultilevel"/>
     <w:tmpl w:val="485C4BC6"/>
@@ -1350,7 +1369,7 @@
       </w:rPr>
     </w:lvl>
   </w:abstractNum>
-  <w:abstractNum w:abstractNumId="1" w15:restartNumberingAfterBreak="0">
+  <w:abstractNum w:abstractNumId="1">
     <w:nsid w:val="11A652F3"/>
     <w:multiLevelType w:val="hybridMultilevel"/>
     <w:tmpl w:val="D448831C"/>
@@ -1463,7 +1482,7 @@
       </w:rPr>
     </w:lvl>
   </w:abstractNum>
-  <w:abstractNum w:abstractNumId="2" w15:restartNumberingAfterBreak="0">
+  <w:abstractNum w:abstractNumId="2">
     <w:nsid w:val="15E05FE7"/>
     <w:multiLevelType w:val="hybridMultilevel"/>
     <w:tmpl w:val="E2E4DABE"/>
@@ -1576,7 +1595,7 @@
       </w:rPr>
     </w:lvl>
   </w:abstractNum>
-  <w:abstractNum w:abstractNumId="3" w15:restartNumberingAfterBreak="0">
+  <w:abstractNum w:abstractNumId="3">
     <w:nsid w:val="16B97407"/>
     <w:multiLevelType w:val="hybridMultilevel"/>
     <w:tmpl w:val="E312E9D2"/>
@@ -1689,7 +1708,7 @@
       </w:rPr>
     </w:lvl>
   </w:abstractNum>
-  <w:abstractNum w:abstractNumId="4" w15:restartNumberingAfterBreak="0">
+  <w:abstractNum w:abstractNumId="4">
     <w:nsid w:val="1F995F9E"/>
     <w:multiLevelType w:val="hybridMultilevel"/>
     <w:tmpl w:val="01465BA4"/>
@@ -1802,7 +1821,7 @@
       </w:rPr>
     </w:lvl>
   </w:abstractNum>
-  <w:abstractNum w:abstractNumId="5" w15:restartNumberingAfterBreak="0">
+  <w:abstractNum w:abstractNumId="5">
     <w:nsid w:val="35CF1323"/>
     <w:multiLevelType w:val="hybridMultilevel"/>
     <w:tmpl w:val="D62AA5CE"/>
@@ -1915,7 +1934,7 @@
       </w:rPr>
     </w:lvl>
   </w:abstractNum>
-  <w:abstractNum w:abstractNumId="6" w15:restartNumberingAfterBreak="0">
+  <w:abstractNum w:abstractNumId="6">
     <w:nsid w:val="49102342"/>
     <w:multiLevelType w:val="hybridMultilevel"/>
     <w:tmpl w:val="B558982C"/>
@@ -2001,7 +2020,7 @@
       </w:pPr>
     </w:lvl>
   </w:abstractNum>
-  <w:abstractNum w:abstractNumId="7" w15:restartNumberingAfterBreak="0">
+  <w:abstractNum w:abstractNumId="7">
     <w:nsid w:val="4BB517C4"/>
     <w:multiLevelType w:val="hybridMultilevel"/>
     <w:tmpl w:val="B4129A8E"/>
@@ -2114,7 +2133,7 @@
       </w:rPr>
     </w:lvl>
   </w:abstractNum>
-  <w:abstractNum w:abstractNumId="8" w15:restartNumberingAfterBreak="0">
+  <w:abstractNum w:abstractNumId="8">
     <w:nsid w:val="4FB4686C"/>
     <w:multiLevelType w:val="hybridMultilevel"/>
     <w:tmpl w:val="E6DAC7B4"/>
@@ -2203,7 +2222,7 @@
       </w:pPr>
     </w:lvl>
   </w:abstractNum>
-  <w:abstractNum w:abstractNumId="9" w15:restartNumberingAfterBreak="0">
+  <w:abstractNum w:abstractNumId="9">
     <w:nsid w:val="58DE7EB0"/>
     <w:multiLevelType w:val="hybridMultilevel"/>
     <w:tmpl w:val="AF501ADC"/>
@@ -2294,7 +2313,7 @@
       </w:pPr>
     </w:lvl>
   </w:abstractNum>
-  <w:abstractNum w:abstractNumId="10" w15:restartNumberingAfterBreak="0">
+  <w:abstractNum w:abstractNumId="10">
     <w:nsid w:val="62A528D9"/>
     <w:multiLevelType w:val="hybridMultilevel"/>
     <w:tmpl w:val="D4381C14"/>
@@ -2407,7 +2426,7 @@
       </w:rPr>
     </w:lvl>
   </w:abstractNum>
-  <w:abstractNum w:abstractNumId="11" w15:restartNumberingAfterBreak="0">
+  <w:abstractNum w:abstractNumId="11">
     <w:nsid w:val="6EFB72F0"/>
     <w:multiLevelType w:val="singleLevel"/>
     <w:tmpl w:val="FFFFFFFF"/>
@@ -2464,7 +2483,7 @@
 </file>
 
 <file path=word/styles.xml><?xml version="1.0" encoding="utf-8"?>
-<w:styles xmlns:mc="http://schemas.openxmlformats.org/markup-compatibility/2006" xmlns:r="http://schemas.openxmlformats.org/officeDocument/2006/relationships" xmlns:w="http://schemas.openxmlformats.org/wordprocessingml/2006/main" xmlns:w14="http://schemas.microsoft.com/office/word/2010/wordml" xmlns:w15="http://schemas.microsoft.com/office/word/2012/wordml" mc:Ignorable="w14 w15">
+<w:styles xmlns:r="http://schemas.openxmlformats.org/officeDocument/2006/relationships" xmlns:w="http://schemas.openxmlformats.org/wordprocessingml/2006/main">
   <w:docDefaults>
     <w:rPrDefault>
       <w:rPr>
@@ -2480,378 +2499,144 @@
       </w:pPr>
     </w:pPrDefault>
   </w:docDefaults>
-  <w:latentStyles w:defLockedState="0" w:defUIPriority="99" w:defSemiHidden="0" w:defUnhideWhenUsed="0" w:defQFormat="0" w:count="371">
-    <w:lsdException w:name="Normal" w:uiPriority="0" w:qFormat="1"/>
-    <w:lsdException w:name="heading 1" w:uiPriority="9" w:qFormat="1"/>
-    <w:lsdException w:name="heading 2" w:semiHidden="1" w:uiPriority="9" w:unhideWhenUsed="1" w:qFormat="1"/>
-    <w:lsdException w:name="heading 3" w:semiHidden="1" w:uiPriority="9" w:unhideWhenUsed="1" w:qFormat="1"/>
-    <w:lsdException w:name="heading 4" w:semiHidden="1" w:uiPriority="9" w:unhideWhenUsed="1" w:qFormat="1"/>
-    <w:lsdException w:name="heading 5" w:semiHidden="1" w:uiPriority="9" w:unhideWhenUsed="1" w:qFormat="1"/>
-    <w:lsdException w:name="heading 6" w:semiHidden="1" w:uiPriority="9" w:unhideWhenUsed="1" w:qFormat="1"/>
-    <w:lsdException w:name="heading 7" w:semiHidden="1" w:uiPriority="9" w:unhideWhenUsed="1" w:qFormat="1"/>
-    <w:lsdException w:name="heading 8" w:semiHidden="1" w:uiPriority="9" w:unhideWhenUsed="1" w:qFormat="1"/>
-    <w:lsdException w:name="heading 9" w:semiHidden="1" w:uiPriority="9" w:unhideWhenUsed="1" w:qFormat="1"/>
-    <w:lsdException w:name="index 1" w:semiHidden="1" w:unhideWhenUsed="1"/>
-    <w:lsdException w:name="index 2" w:semiHidden="1" w:unhideWhenUsed="1"/>
-    <w:lsdException w:name="index 3" w:semiHidden="1" w:unhideWhenUsed="1"/>
-    <w:lsdException w:name="index 4" w:semiHidden="1" w:unhideWhenUsed="1"/>
-    <w:lsdException w:name="index 5" w:semiHidden="1" w:unhideWhenUsed="1"/>
-    <w:lsdException w:name="index 6" w:semiHidden="1" w:unhideWhenUsed="1"/>
-    <w:lsdException w:name="index 7" w:semiHidden="1" w:unhideWhenUsed="1"/>
-    <w:lsdException w:name="index 8" w:semiHidden="1" w:unhideWhenUsed="1"/>
-    <w:lsdException w:name="index 9" w:semiHidden="1" w:unhideWhenUsed="1"/>
-    <w:lsdException w:name="toc 1" w:semiHidden="1" w:uiPriority="39" w:unhideWhenUsed="1"/>
-    <w:lsdException w:name="toc 2" w:semiHidden="1" w:uiPriority="39" w:unhideWhenUsed="1"/>
-    <w:lsdException w:name="toc 3" w:semiHidden="1" w:uiPriority="39" w:unhideWhenUsed="1"/>
-    <w:lsdException w:name="toc 4" w:semiHidden="1" w:uiPriority="39" w:unhideWhenUsed="1"/>
-    <w:lsdException w:name="toc 5" w:semiHidden="1" w:uiPriority="39" w:unhideWhenUsed="1"/>
-    <w:lsdException w:name="toc 6" w:semiHidden="1" w:uiPriority="39" w:unhideWhenUsed="1"/>
-    <w:lsdException w:name="toc 7" w:semiHidden="1" w:uiPriority="39" w:unhideWhenUsed="1"/>
-    <w:lsdException w:name="toc 8" w:semiHidden="1" w:uiPriority="39" w:unhideWhenUsed="1"/>
-    <w:lsdException w:name="toc 9" w:semiHidden="1" w:uiPriority="39" w:unhideWhenUsed="1"/>
-    <w:lsdException w:name="Normal Indent" w:semiHidden="1" w:unhideWhenUsed="1"/>
-    <w:lsdException w:name="footnote text" w:semiHidden="1" w:unhideWhenUsed="1"/>
-    <w:lsdException w:name="annotation text" w:semiHidden="1" w:unhideWhenUsed="1"/>
-    <w:lsdException w:name="header" w:semiHidden="1" w:unhideWhenUsed="1"/>
-    <w:lsdException w:name="footer" w:semiHidden="1" w:unhideWhenUsed="1"/>
-    <w:lsdException w:name="index heading" w:semiHidden="1" w:unhideWhenUsed="1"/>
-    <w:lsdException w:name="caption" w:semiHidden="1" w:uiPriority="35" w:unhideWhenUsed="1" w:qFormat="1"/>
-    <w:lsdException w:name="table of figures" w:semiHidden="1" w:unhideWhenUsed="1"/>
-    <w:lsdException w:name="envelope address" w:semiHidden="1" w:unhideWhenUsed="1"/>
-    <w:lsdException w:name="envelope return" w:semiHidden="1" w:unhideWhenUsed="1"/>
-    <w:lsdException w:name="footnote reference" w:semiHidden="1" w:unhideWhenUsed="1"/>
-    <w:lsdException w:name="annotation reference" w:semiHidden="1" w:unhideWhenUsed="1"/>
-    <w:lsdException w:name="line number" w:semiHidden="1" w:unhideWhenUsed="1"/>
-    <w:lsdException w:name="page number" w:semiHidden="1" w:unhideWhenUsed="1"/>
-    <w:lsdException w:name="endnote reference" w:semiHidden="1" w:unhideWhenUsed="1"/>
-    <w:lsdException w:name="endnote text" w:semiHidden="1" w:unhideWhenUsed="1"/>
-    <w:lsdException w:name="table of authorities" w:semiHidden="1" w:unhideWhenUsed="1"/>
-    <w:lsdException w:name="macro" w:semiHidden="1" w:unhideWhenUsed="1"/>
-    <w:lsdException w:name="toa heading" w:semiHidden="1" w:unhideWhenUsed="1"/>
-    <w:lsdException w:name="List" w:semiHidden="1" w:unhideWhenUsed="1"/>
-    <w:lsdException w:name="List Bullet" w:semiHidden="1" w:unhideWhenUsed="1"/>
-    <w:lsdException w:name="List Number" w:semiHidden="1" w:unhideWhenUsed="1"/>
-    <w:lsdException w:name="List 2" w:semiHidden="1" w:unhideWhenUsed="1"/>
-    <w:lsdException w:name="List 3" w:semiHidden="1" w:unhideWhenUsed="1"/>
-    <w:lsdException w:name="List 4" w:semiHidden="1" w:unhideWhenUsed="1"/>
-    <w:lsdException w:name="List 5" w:semiHidden="1" w:unhideWhenUsed="1"/>
-    <w:lsdException w:name="List Bullet 2" w:semiHidden="1" w:unhideWhenUsed="1"/>
-    <w:lsdException w:name="List Bullet 3" w:semiHidden="1" w:unhideWhenUsed="1"/>
-    <w:lsdException w:name="List Bullet 4" w:semiHidden="1" w:unhideWhenUsed="1"/>
-    <w:lsdException w:name="List Bullet 5" w:semiHidden="1" w:unhideWhenUsed="1"/>
-    <w:lsdException w:name="List Number 2" w:semiHidden="1" w:unhideWhenUsed="1"/>
-    <w:lsdException w:name="List Number 3" w:semiHidden="1" w:unhideWhenUsed="1"/>
-    <w:lsdException w:name="List Number 4" w:semiHidden="1" w:unhideWhenUsed="1"/>
-    <w:lsdException w:name="List Number 5" w:semiHidden="1" w:unhideWhenUsed="1"/>
-    <w:lsdException w:name="Title" w:uiPriority="10" w:qFormat="1"/>
-    <w:lsdException w:name="Closing" w:semiHidden="1" w:unhideWhenUsed="1"/>
-    <w:lsdException w:name="Signature" w:semiHidden="1" w:unhideWhenUsed="1"/>
-    <w:lsdException w:name="Default Paragraph Font" w:semiHidden="1" w:uiPriority="1" w:unhideWhenUsed="1"/>
-    <w:lsdException w:name="Body Text" w:semiHidden="1" w:unhideWhenUsed="1"/>
-    <w:lsdException w:name="Body Text Indent" w:semiHidden="1" w:unhideWhenUsed="1"/>
-    <w:lsdException w:name="List Continue" w:semiHidden="1" w:unhideWhenUsed="1"/>
-    <w:lsdException w:name="List Continue 2" w:semiHidden="1" w:unhideWhenUsed="1"/>
-    <w:lsdException w:name="List Continue 3" w:semiHidden="1" w:unhideWhenUsed="1"/>
-    <w:lsdException w:name="List Continue 4" w:semiHidden="1" w:unhideWhenUsed="1"/>
-    <w:lsdException w:name="List Continue 5" w:semiHidden="1" w:unhideWhenUsed="1"/>
-    <w:lsdException w:name="Message Header" w:semiHidden="1" w:unhideWhenUsed="1"/>
-    <w:lsdException w:name="Subtitle" w:uiPriority="11" w:qFormat="1"/>
-    <w:lsdException w:name="Salutation" w:semiHidden="1" w:unhideWhenUsed="1"/>
-    <w:lsdException w:name="Date" w:semiHidden="1" w:unhideWhenUsed="1"/>
-    <w:lsdException w:name="Body Text First Indent" w:semiHidden="1" w:unhideWhenUsed="1"/>
-    <w:lsdException w:name="Body Text First Indent 2" w:semiHidden="1" w:unhideWhenUsed="1"/>
-    <w:lsdException w:name="Note Heading" w:semiHidden="1" w:unhideWhenUsed="1"/>
-    <w:lsdException w:name="Body Text 2" w:semiHidden="1" w:unhideWhenUsed="1"/>
-    <w:lsdException w:name="Body Text 3" w:semiHidden="1" w:unhideWhenUsed="1"/>
-    <w:lsdException w:name="Body Text Indent 2" w:semiHidden="1" w:unhideWhenUsed="1"/>
-    <w:lsdException w:name="Body Text Indent 3" w:semiHidden="1" w:unhideWhenUsed="1"/>
-    <w:lsdException w:name="Block Text" w:semiHidden="1" w:unhideWhenUsed="1"/>
-    <w:lsdException w:name="Hyperlink" w:semiHidden="1" w:unhideWhenUsed="1"/>
-    <w:lsdException w:name="FollowedHyperlink" w:semiHidden="1" w:unhideWhenUsed="1"/>
-    <w:lsdException w:name="Strong" w:uiPriority="22" w:qFormat="1"/>
-    <w:lsdException w:name="Emphasis" w:uiPriority="20" w:qFormat="1"/>
-    <w:lsdException w:name="Document Map" w:semiHidden="1" w:unhideWhenUsed="1"/>
-    <w:lsdException w:name="Plain Text" w:semiHidden="1" w:unhideWhenUsed="1"/>
-    <w:lsdException w:name="E-mail Signature" w:semiHidden="1" w:unhideWhenUsed="1"/>
-    <w:lsdException w:name="HTML Top of Form" w:semiHidden="1" w:unhideWhenUsed="1"/>
-    <w:lsdException w:name="HTML Bottom of Form" w:semiHidden="1" w:unhideWhenUsed="1"/>
-    <w:lsdException w:name="Normal (Web)" w:semiHidden="1" w:unhideWhenUsed="1"/>
-    <w:lsdException w:name="HTML Acronym" w:semiHidden="1" w:unhideWhenUsed="1"/>
-    <w:lsdException w:name="HTML Address" w:semiHidden="1" w:unhideWhenUsed="1"/>
-    <w:lsdException w:name="HTML Cite" w:semiHidden="1" w:unhideWhenUsed="1"/>
-    <w:lsdException w:name="HTML Code" w:semiHidden="1" w:unhideWhenUsed="1"/>
-    <w:lsdException w:name="HTML Definition" w:semiHidden="1" w:unhideWhenUsed="1"/>
-    <w:lsdException w:name="HTML Keyboard" w:semiHidden="1" w:unhideWhenUsed="1"/>
-    <w:lsdException w:name="HTML Preformatted" w:semiHidden="1" w:unhideWhenUsed="1"/>
-    <w:lsdException w:name="HTML Sample" w:semiHidden="1" w:unhideWhenUsed="1"/>
-    <w:lsdException w:name="HTML Typewriter" w:semiHidden="1" w:unhideWhenUsed="1"/>
-    <w:lsdException w:name="HTML Variable" w:semiHidden="1" w:unhideWhenUsed="1"/>
-    <w:lsdException w:name="Normal Table" w:semiHidden="1" w:unhideWhenUsed="1"/>
-    <w:lsdException w:name="annotation subject" w:semiHidden="1" w:unhideWhenUsed="1"/>
-    <w:lsdException w:name="No List" w:semiHidden="1" w:unhideWhenUsed="1"/>
-    <w:lsdException w:name="Outline List 1" w:semiHidden="1" w:unhideWhenUsed="1"/>
-    <w:lsdException w:name="Outline List 2" w:semiHidden="1" w:unhideWhenUsed="1"/>
-    <w:lsdException w:name="Outline List 3" w:semiHidden="1" w:unhideWhenUsed="1"/>
-    <w:lsdException w:name="Table Simple 1" w:semiHidden="1" w:unhideWhenUsed="1"/>
-    <w:lsdException w:name="Table Simple 2" w:semiHidden="1" w:unhideWhenUsed="1"/>
-    <w:lsdException w:name="Table Simple 3" w:semiHidden="1" w:unhideWhenUsed="1"/>
-    <w:lsdException w:name="Table Classic 1" w:semiHidden="1" w:unhideWhenUsed="1"/>
-    <w:lsdException w:name="Table Classic 2" w:semiHidden="1" w:unhideWhenUsed="1"/>
-    <w:lsdException w:name="Table Classic 3" w:semiHidden="1" w:unhideWhenUsed="1"/>
-    <w:lsdException w:name="Table Classic 4" w:semiHidden="1" w:unhideWhenUsed="1"/>
-    <w:lsdException w:name="Table Colorful 1" w:semiHidden="1" w:unhideWhenUsed="1"/>
-    <w:lsdException w:name="Table Colorful 2" w:semiHidden="1" w:unhideWhenUsed="1"/>
-    <w:lsdException w:name="Table Colorful 3" w:semiHidden="1" w:unhideWhenUsed="1"/>
-    <w:lsdException w:name="Table Columns 1" w:semiHidden="1" w:unhideWhenUsed="1"/>
-    <w:lsdException w:name="Table Columns 2" w:semiHidden="1" w:unhideWhenUsed="1"/>
-    <w:lsdException w:name="Table Columns 3" w:semiHidden="1" w:unhideWhenUsed="1"/>
-    <w:lsdException w:name="Table Columns 4" w:semiHidden="1" w:unhideWhenUsed="1"/>
-    <w:lsdException w:name="Table Columns 5" w:semiHidden="1" w:unhideWhenUsed="1"/>
-    <w:lsdException w:name="Table Grid 1" w:semiHidden="1" w:unhideWhenUsed="1"/>
-    <w:lsdException w:name="Table Grid 2" w:semiHidden="1" w:unhideWhenUsed="1"/>
-    <w:lsdException w:name="Table Grid 3" w:semiHidden="1" w:unhideWhenUsed="1"/>
-    <w:lsdException w:name="Table Grid 4" w:semiHidden="1" w:unhideWhenUsed="1"/>
-    <w:lsdException w:name="Table Grid 5" w:semiHidden="1" w:unhideWhenUsed="1"/>
-    <w:lsdException w:name="Table Grid 6" w:semiHidden="1" w:unhideWhenUsed="1"/>
-    <w:lsdException w:name="Table Grid 7" w:semiHidden="1" w:unhideWhenUsed="1"/>
-    <w:lsdException w:name="Table Grid 8" w:semiHidden="1" w:unhideWhenUsed="1"/>
-    <w:lsdException w:name="Table List 1" w:semiHidden="1" w:unhideWhenUsed="1"/>
-    <w:lsdException w:name="Table List 2" w:semiHidden="1" w:unhideWhenUsed="1"/>
-    <w:lsdException w:name="Table List 3" w:semiHidden="1" w:unhideWhenUsed="1"/>
-    <w:lsdException w:name="Table List 4" w:semiHidden="1" w:unhideWhenUsed="1"/>
-    <w:lsdException w:name="Table List 5" w:semiHidden="1" w:unhideWhenUsed="1"/>
-    <w:lsdException w:name="Table List 6" w:semiHidden="1" w:unhideWhenUsed="1"/>
-    <w:lsdException w:name="Table List 7" w:semiHidden="1" w:unhideWhenUsed="1"/>
-    <w:lsdException w:name="Table List 8" w:semiHidden="1" w:unhideWhenUsed="1"/>
-    <w:lsdException w:name="Table 3D effects 1" w:semiHidden="1" w:unhideWhenUsed="1"/>
-    <w:lsdException w:name="Table 3D effects 2" w:semiHidden="1" w:unhideWhenUsed="1"/>
-    <w:lsdException w:name="Table 3D effects 3" w:semiHidden="1" w:unhideWhenUsed="1"/>
-    <w:lsdException w:name="Table Contemporary" w:semiHidden="1" w:unhideWhenUsed="1"/>
-    <w:lsdException w:name="Table Elegant" w:semiHidden="1" w:unhideWhenUsed="1"/>
-    <w:lsdException w:name="Table Professional" w:semiHidden="1" w:unhideWhenUsed="1"/>
-    <w:lsdException w:name="Table Subtle 1" w:semiHidden="1" w:unhideWhenUsed="1"/>
-    <w:lsdException w:name="Table Subtle 2" w:semiHidden="1" w:unhideWhenUsed="1"/>
-    <w:lsdException w:name="Table Web 1" w:semiHidden="1" w:unhideWhenUsed="1"/>
-    <w:lsdException w:name="Table Web 2" w:semiHidden="1" w:unhideWhenUsed="1"/>
-    <w:lsdException w:name="Table Web 3" w:semiHidden="1" w:unhideWhenUsed="1"/>
-    <w:lsdException w:name="Balloon Text" w:semiHidden="1" w:unhideWhenUsed="1"/>
-    <w:lsdException w:name="Table Grid" w:uiPriority="39"/>
-    <w:lsdException w:name="Table Theme" w:semiHidden="1" w:unhideWhenUsed="1"/>
-    <w:lsdException w:name="Placeholder Text" w:semiHidden="1"/>
-    <w:lsdException w:name="No Spacing" w:uiPriority="1" w:qFormat="1"/>
-    <w:lsdException w:name="Light Shading" w:uiPriority="60"/>
-    <w:lsdException w:name="Light List" w:uiPriority="61"/>
-    <w:lsdException w:name="Light Grid" w:uiPriority="62"/>
-    <w:lsdException w:name="Medium Shading 1" w:uiPriority="63"/>
-    <w:lsdException w:name="Medium Shading 2" w:uiPriority="64"/>
-    <w:lsdException w:name="Medium List 1" w:uiPriority="65"/>
-    <w:lsdException w:name="Medium List 2" w:uiPriority="66"/>
-    <w:lsdException w:name="Medium Grid 1" w:uiPriority="67"/>
-    <w:lsdException w:name="Medium Grid 2" w:uiPriority="68"/>
-    <w:lsdException w:name="Medium Grid 3" w:uiPriority="69"/>
-    <w:lsdException w:name="Dark List" w:uiPriority="70"/>
-    <w:lsdException w:name="Colorful Shading" w:uiPriority="71"/>
-    <w:lsdException w:name="Colorful List" w:uiPriority="72"/>
-    <w:lsdException w:name="Colorful Grid" w:uiPriority="73"/>
-    <w:lsdException w:name="Light Shading Accent 1" w:uiPriority="60"/>
-    <w:lsdException w:name="Light List Accent 1" w:uiPriority="61"/>
-    <w:lsdException w:name="Light Grid Accent 1" w:uiPriority="62"/>
-    <w:lsdException w:name="Medium Shading 1 Accent 1" w:uiPriority="63"/>
-    <w:lsdException w:name="Medium Shading 2 Accent 1" w:uiPriority="64"/>
-    <w:lsdException w:name="Medium List 1 Accent 1" w:uiPriority="65"/>
-    <w:lsdException w:name="Revision" w:semiHidden="1"/>
-    <w:lsdException w:name="List Paragraph" w:uiPriority="34" w:qFormat="1"/>
-    <w:lsdException w:name="Quote" w:uiPriority="29" w:qFormat="1"/>
-    <w:lsdException w:name="Intense Quote" w:uiPriority="30" w:qFormat="1"/>
-    <w:lsdException w:name="Medium List 2 Accent 1" w:uiPriority="66"/>
-    <w:lsdException w:name="Medium Grid 1 Accent 1" w:uiPriority="67"/>
-    <w:lsdException w:name="Medium Grid 2 Accent 1" w:uiPriority="68"/>
-    <w:lsdException w:name="Medium Grid 3 Accent 1" w:uiPriority="69"/>
-    <w:lsdException w:name="Dark List Accent 1" w:uiPriority="70"/>
-    <w:lsdException w:name="Colorful Shading Accent 1" w:uiPriority="71"/>
-    <w:lsdException w:name="Colorful List Accent 1" w:uiPriority="72"/>
-    <w:lsdException w:name="Colorful Grid Accent 1" w:uiPriority="73"/>
-    <w:lsdException w:name="Light Shading Accent 2" w:uiPriority="60"/>
-    <w:lsdException w:name="Light List Accent 2" w:uiPriority="61"/>
-    <w:lsdException w:name="Light Grid Accent 2" w:uiPriority="62"/>
-    <w:lsdException w:name="Medium Shading 1 Accent 2" w:uiPriority="63"/>
-    <w:lsdException w:name="Medium Shading 2 Accent 2" w:uiPriority="64"/>
-    <w:lsdException w:name="Medium List 1 Accent 2" w:uiPriority="65"/>
-    <w:lsdException w:name="Medium List 2 Accent 2" w:uiPriority="66"/>
-    <w:lsdException w:name="Medium Grid 1 Accent 2" w:uiPriority="67"/>
-    <w:lsdException w:name="Medium Grid 2 Accent 2" w:uiPriority="68"/>
-    <w:lsdException w:name="Medium Grid 3 Accent 2" w:uiPriority="69"/>
-    <w:lsdException w:name="Dark List Accent 2" w:uiPriority="70"/>
-    <w:lsdException w:name="Colorful Shading Accent 2" w:uiPriority="71"/>
-    <w:lsdException w:name="Colorful List Accent 2" w:uiPriority="72"/>
-    <w:lsdException w:name="Colorful Grid Accent 2" w:uiPriority="73"/>
-    <w:lsdException w:name="Light Shading Accent 3" w:uiPriority="60"/>
-    <w:lsdException w:name="Light List Accent 3" w:uiPriority="61"/>
-    <w:lsdException w:name="Light Grid Accent 3" w:uiPriority="62"/>
-    <w:lsdException w:name="Medium Shading 1 Accent 3" w:uiPriority="63"/>
-    <w:lsdException w:name="Medium Shading 2 Accent 3" w:uiPriority="64"/>
-    <w:lsdException w:name="Medium List 1 Accent 3" w:uiPriority="65"/>
-    <w:lsdException w:name="Medium List 2 Accent 3" w:uiPriority="66"/>
-    <w:lsdException w:name="Medium Grid 1 Accent 3" w:uiPriority="67"/>
-    <w:lsdException w:name="Medium Grid 2 Accent 3" w:uiPriority="68"/>
-    <w:lsdException w:name="Medium Grid 3 Accent 3" w:uiPriority="69"/>
-    <w:lsdException w:name="Dark List Accent 3" w:uiPriority="70"/>
-    <w:lsdException w:name="Colorful Shading Accent 3" w:uiPriority="71"/>
-    <w:lsdException w:name="Colorful List Accent 3" w:uiPriority="72"/>
-    <w:lsdException w:name="Colorful Grid Accent 3" w:uiPriority="73"/>
-    <w:lsdException w:name="Light Shading Accent 4" w:uiPriority="60"/>
-    <w:lsdException w:name="Light List Accent 4" w:uiPriority="61"/>
-    <w:lsdException w:name="Light Grid Accent 4" w:uiPriority="62"/>
-    <w:lsdException w:name="Medium Shading 1 Accent 4" w:uiPriority="63"/>
-    <w:lsdException w:name="Medium Shading 2 Accent 4" w:uiPriority="64"/>
-    <w:lsdException w:name="Medium List 1 Accent 4" w:uiPriority="65"/>
-    <w:lsdException w:name="Medium List 2 Accent 4" w:uiPriority="66"/>
-    <w:lsdException w:name="Medium Grid 1 Accent 4" w:uiPriority="67"/>
-    <w:lsdException w:name="Medium Grid 2 Accent 4" w:uiPriority="68"/>
-    <w:lsdException w:name="Medium Grid 3 Accent 4" w:uiPriority="69"/>
-    <w:lsdException w:name="Dark List Accent 4" w:uiPriority="70"/>
-    <w:lsdException w:name="Colorful Shading Accent 4" w:uiPriority="71"/>
-    <w:lsdException w:name="Colorful List Accent 4" w:uiPriority="72"/>
-    <w:lsdException w:name="Colorful Grid Accent 4" w:uiPriority="73"/>
-    <w:lsdException w:name="Light Shading Accent 5" w:uiPriority="60"/>
-    <w:lsdException w:name="Light List Accent 5" w:uiPriority="61"/>
-    <w:lsdException w:name="Light Grid Accent 5" w:uiPriority="62"/>
-    <w:lsdException w:name="Medium Shading 1 Accent 5" w:uiPriority="63"/>
-    <w:lsdException w:name="Medium Shading 2 Accent 5" w:uiPriority="64"/>
-    <w:lsdException w:name="Medium List 1 Accent 5" w:uiPriority="65"/>
-    <w:lsdException w:name="Medium List 2 Accent 5" w:uiPriority="66"/>
-    <w:lsdException w:name="Medium Grid 1 Accent 5" w:uiPriority="67"/>
-    <w:lsdException w:name="Medium Grid 2 Accent 5" w:uiPriority="68"/>
-    <w:lsdException w:name="Medium Grid 3 Accent 5" w:uiPriority="69"/>
-    <w:lsdException w:name="Dark List Accent 5" w:uiPriority="70"/>
-    <w:lsdException w:name="Colorful Shading Accent 5" w:uiPriority="71"/>
-    <w:lsdException w:name="Colorful List Accent 5" w:uiPriority="72"/>
-    <w:lsdException w:name="Colorful Grid Accent 5" w:uiPriority="73"/>
-    <w:lsdException w:name="Light Shading Accent 6" w:uiPriority="60"/>
-    <w:lsdException w:name="Light List Accent 6" w:uiPriority="61"/>
-    <w:lsdException w:name="Light Grid Accent 6" w:uiPriority="62"/>
-    <w:lsdException w:name="Medium Shading 1 Accent 6" w:uiPriority="63"/>
-    <w:lsdException w:name="Medium Shading 2 Accent 6" w:uiPriority="64"/>
-    <w:lsdException w:name="Medium List 1 Accent 6" w:uiPriority="65"/>
-    <w:lsdException w:name="Medium List 2 Accent 6" w:uiPriority="66"/>
-    <w:lsdException w:name="Medium Grid 1 Accent 6" w:uiPriority="67"/>
-    <w:lsdException w:name="Medium Grid 2 Accent 6" w:uiPriority="68"/>
-    <w:lsdException w:name="Medium Grid 3 Accent 6" w:uiPriority="69"/>
-    <w:lsdException w:name="Dark List Accent 6" w:uiPriority="70"/>
-    <w:lsdException w:name="Colorful Shading Accent 6" w:uiPriority="71"/>
-    <w:lsdException w:name="Colorful List Accent 6" w:uiPriority="72"/>
-    <w:lsdException w:name="Colorful Grid Accent 6" w:uiPriority="73"/>
-    <w:lsdException w:name="Subtle Emphasis" w:uiPriority="19" w:qFormat="1"/>
-    <w:lsdException w:name="Intense Emphasis" w:uiPriority="21" w:qFormat="1"/>
-    <w:lsdException w:name="Subtle Reference" w:uiPriority="31" w:qFormat="1"/>
-    <w:lsdException w:name="Intense Reference" w:uiPriority="32" w:qFormat="1"/>
-    <w:lsdException w:name="Book Title" w:uiPriority="33" w:qFormat="1"/>
-    <w:lsdException w:name="Bibliography" w:semiHidden="1" w:uiPriority="37" w:unhideWhenUsed="1"/>
-    <w:lsdException w:name="TOC Heading" w:semiHidden="1" w:uiPriority="39" w:unhideWhenUsed="1" w:qFormat="1"/>
-    <w:lsdException w:name="Plain Table 1" w:uiPriority="41"/>
-    <w:lsdException w:name="Plain Table 2" w:uiPriority="42"/>
-    <w:lsdException w:name="Plain Table 3" w:uiPriority="43"/>
-    <w:lsdException w:name="Plain Table 4" w:uiPriority="44"/>
-    <w:lsdException w:name="Plain Table 5" w:uiPriority="45"/>
-    <w:lsdException w:name="Grid Table Light" w:uiPriority="40"/>
-    <w:lsdException w:name="Grid Table 1 Light" w:uiPriority="46"/>
-    <w:lsdException w:name="Grid Table 2" w:uiPriority="47"/>
-    <w:lsdException w:name="Grid Table 3" w:uiPriority="48"/>
-    <w:lsdException w:name="Grid Table 4" w:uiPriority="49"/>
-    <w:lsdException w:name="Grid Table 5 Dark" w:uiPriority="50"/>
-    <w:lsdException w:name="Grid Table 6 Colorful" w:uiPriority="51"/>
-    <w:lsdException w:name="Grid Table 7 Colorful" w:uiPriority="52"/>
-    <w:lsdException w:name="Grid Table 1 Light Accent 1" w:uiPriority="46"/>
-    <w:lsdException w:name="Grid Table 2 Accent 1" w:uiPriority="47"/>
-    <w:lsdException w:name="Grid Table 3 Accent 1" w:uiPriority="48"/>
-    <w:lsdException w:name="Grid Table 4 Accent 1" w:uiPriority="49"/>
-    <w:lsdException w:name="Grid Table 5 Dark Accent 1" w:uiPriority="50"/>
-    <w:lsdException w:name="Grid Table 6 Colorful Accent 1" w:uiPriority="51"/>
-    <w:lsdException w:name="Grid Table 7 Colorful Accent 1" w:uiPriority="52"/>
-    <w:lsdException w:name="Grid Table 1 Light Accent 2" w:uiPriority="46"/>
-    <w:lsdException w:name="Grid Table 2 Accent 2" w:uiPriority="47"/>
-    <w:lsdException w:name="Grid Table 3 Accent 2" w:uiPriority="48"/>
-    <w:lsdException w:name="Grid Table 4 Accent 2" w:uiPriority="49"/>
-    <w:lsdException w:name="Grid Table 5 Dark Accent 2" w:uiPriority="50"/>
-    <w:lsdException w:name="Grid Table 6 Colorful Accent 2" w:uiPriority="51"/>
-    <w:lsdException w:name="Grid Table 7 Colorful Accent 2" w:uiPriority="52"/>
-    <w:lsdException w:name="Grid Table 1 Light Accent 3" w:uiPriority="46"/>
-    <w:lsdException w:name="Grid Table 2 Accent 3" w:uiPriority="47"/>
-    <w:lsdException w:name="Grid Table 3 Accent 3" w:uiPriority="48"/>
-    <w:lsdException w:name="Grid Table 4 Accent 3" w:uiPriority="49"/>
-    <w:lsdException w:name="Grid Table 5 Dark Accent 3" w:uiPriority="50"/>
-    <w:lsdException w:name="Grid Table 6 Colorful Accent 3" w:uiPriority="51"/>
-    <w:lsdException w:name="Grid Table 7 Colorful Accent 3" w:uiPriority="52"/>
-    <w:lsdException w:name="Grid Table 1 Light Accent 4" w:uiPriority="46"/>
-    <w:lsdException w:name="Grid Table 2 Accent 4" w:uiPriority="47"/>
-    <w:lsdException w:name="Grid Table 3 Accent 4" w:uiPriority="48"/>
-    <w:lsdException w:name="Grid Table 4 Accent 4" w:uiPriority="49"/>
-    <w:lsdException w:name="Grid Table 5 Dark Accent 4" w:uiPriority="50"/>
-    <w:lsdException w:name="Grid Table 6 Colorful Accent 4" w:uiPriority="51"/>
-    <w:lsdException w:name="Grid Table 7 Colorful Accent 4" w:uiPriority="52"/>
-    <w:lsdException w:name="Grid Table 1 Light Accent 5" w:uiPriority="46"/>
-    <w:lsdException w:name="Grid Table 2 Accent 5" w:uiPriority="47"/>
-    <w:lsdException w:name="Grid Table 3 Accent 5" w:uiPriority="48"/>
-    <w:lsdException w:name="Grid Table 4 Accent 5" w:uiPriority="49"/>
-    <w:lsdException w:name="Grid Table 5 Dark Accent 5" w:uiPriority="50"/>
-    <w:lsdException w:name="Grid Table 6 Colorful Accent 5" w:uiPriority="51"/>
-    <w:lsdException w:name="Grid Table 7 Colorful Accent 5" w:uiPriority="52"/>
-    <w:lsdException w:name="Grid Table 1 Light Accent 6" w:uiPriority="46"/>
-    <w:lsdException w:name="Grid Table 2 Accent 6" w:uiPriority="47"/>
-    <w:lsdException w:name="Grid Table 3 Accent 6" w:uiPriority="48"/>
-    <w:lsdException w:name="Grid Table 4 Accent 6" w:uiPriority="49"/>
-    <w:lsdException w:name="Grid Table 5 Dark Accent 6" w:uiPriority="50"/>
-    <w:lsdException w:name="Grid Table 6 Colorful Accent 6" w:uiPriority="51"/>
-    <w:lsdException w:name="Grid Table 7 Colorful Accent 6" w:uiPriority="52"/>
-    <w:lsdException w:name="List Table 1 Light" w:uiPriority="46"/>
-    <w:lsdException w:name="List Table 2" w:uiPriority="47"/>
-    <w:lsdException w:name="List Table 3" w:uiPriority="48"/>
-    <w:lsdException w:name="List Table 4" w:uiPriority="49"/>
-    <w:lsdException w:name="List Table 5 Dark" w:uiPriority="50"/>
-    <w:lsdException w:name="List Table 6 Colorful" w:uiPriority="51"/>
-    <w:lsdException w:name="List Table 7 Colorful" w:uiPriority="52"/>
-    <w:lsdException w:name="List Table 1 Light Accent 1" w:uiPriority="46"/>
-    <w:lsdException w:name="List Table 2 Accent 1" w:uiPriority="47"/>
-    <w:lsdException w:name="List Table 3 Accent 1" w:uiPriority="48"/>
-    <w:lsdException w:name="List Table 4 Accent 1" w:uiPriority="49"/>
-    <w:lsdException w:name="List Table 5 Dark Accent 1" w:uiPriority="50"/>
-    <w:lsdException w:name="List Table 6 Colorful Accent 1" w:uiPriority="51"/>
-    <w:lsdException w:name="List Table 7 Colorful Accent 1" w:uiPriority="52"/>
-    <w:lsdException w:name="List Table 1 Light Accent 2" w:uiPriority="46"/>
-    <w:lsdException w:name="List Table 2 Accent 2" w:uiPriority="47"/>
-    <w:lsdException w:name="List Table 3 Accent 2" w:uiPriority="48"/>
-    <w:lsdException w:name="List Table 4 Accent 2" w:uiPriority="49"/>
-    <w:lsdException w:name="List Table 5 Dark Accent 2" w:uiPriority="50"/>
-    <w:lsdException w:name="List Table 6 Colorful Accent 2" w:uiPriority="51"/>
-    <w:lsdException w:name="List Table 7 Colorful Accent 2" w:uiPriority="52"/>
-    <w:lsdException w:name="List Table 1 Light Accent 3" w:uiPriority="46"/>
-    <w:lsdException w:name="List Table 2 Accent 3" w:uiPriority="47"/>
-    <w:lsdException w:name="List Table 3 Accent 3" w:uiPriority="48"/>
-    <w:lsdException w:name="List Table 4 Accent 3" w:uiPriority="49"/>
-    <w:lsdException w:name="List Table 5 Dark Accent 3" w:uiPriority="50"/>
-    <w:lsdException w:name="List Table 6 Colorful Accent 3" w:uiPriority="51"/>
-    <w:lsdException w:name="List Table 7 Colorful Accent 3" w:uiPriority="52"/>
-    <w:lsdException w:name="List Table 1 Light Accent 4" w:uiPriority="46"/>
-    <w:lsdException w:name="List Table 2 Accent 4" w:uiPriority="47"/>
-    <w:lsdException w:name="List Table 3 Accent 4" w:uiPriority="48"/>
-    <w:lsdException w:name="List Table 4 Accent 4" w:uiPriority="49"/>
-    <w:lsdException w:name="List Table 5 Dark Accent 4" w:uiPriority="50"/>
-    <w:lsdException w:name="List Table 6 Colorful Accent 4" w:uiPriority="51"/>
-    <w:lsdException w:name="List Table 7 Colorful Accent 4" w:uiPriority="52"/>
-    <w:lsdException w:name="List Table 1 Light Accent 5" w:uiPriority="46"/>
-    <w:lsdException w:name="List Table 2 Accent 5" w:uiPriority="47"/>
-    <w:lsdException w:name="List Table 3 Accent 5" w:uiPriority="48"/>
-    <w:lsdException w:name="List Table 4 Accent 5" w:uiPriority="49"/>
-    <w:lsdException w:name="List Table 5 Dark Accent 5" w:uiPriority="50"/>
-    <w:lsdException w:name="List Table 6 Colorful Accent 5" w:uiPriority="51"/>
-    <w:lsdException w:name="List Table 7 Colorful Accent 5" w:uiPriority="52"/>
-    <w:lsdException w:name="List Table 1 Light Accent 6" w:uiPriority="46"/>
-    <w:lsdException w:name="List Table 2 Accent 6" w:uiPriority="47"/>
-    <w:lsdException w:name="List Table 3 Accent 6" w:uiPriority="48"/>
-    <w:lsdException w:name="List Table 4 Accent 6" w:uiPriority="49"/>
-    <w:lsdException w:name="List Table 5 Dark Accent 6" w:uiPriority="50"/>
-    <w:lsdException w:name="List Table 6 Colorful Accent 6" w:uiPriority="51"/>
-    <w:lsdException w:name="List Table 7 Colorful Accent 6" w:uiPriority="52"/>
+  <w:latentStyles w:defLockedState="0" w:defUIPriority="99" w:defSemiHidden="1" w:defUnhideWhenUsed="1" w:defQFormat="0" w:count="267">
+    <w:lsdException w:name="Normal" w:semiHidden="0" w:uiPriority="0" w:unhideWhenUsed="0" w:qFormat="1"/>
+    <w:lsdException w:name="heading 1" w:semiHidden="0" w:uiPriority="9" w:unhideWhenUsed="0" w:qFormat="1"/>
+    <w:lsdException w:name="heading 2" w:uiPriority="9" w:qFormat="1"/>
+    <w:lsdException w:name="heading 3" w:uiPriority="9" w:qFormat="1"/>
+    <w:lsdException w:name="heading 4" w:uiPriority="9" w:qFormat="1"/>
+    <w:lsdException w:name="heading 5" w:uiPriority="9" w:qFormat="1"/>
+    <w:lsdException w:name="heading 6" w:uiPriority="9" w:qFormat="1"/>
+    <w:lsdException w:name="heading 7" w:uiPriority="9" w:qFormat="1"/>
+    <w:lsdException w:name="heading 8" w:uiPriority="9" w:qFormat="1"/>
+    <w:lsdException w:name="heading 9" w:uiPriority="9" w:qFormat="1"/>
+    <w:lsdException w:name="toc 1" w:uiPriority="39"/>
+    <w:lsdException w:name="toc 2" w:uiPriority="39"/>
+    <w:lsdException w:name="toc 3" w:uiPriority="39"/>
+    <w:lsdException w:name="toc 4" w:uiPriority="39"/>
+    <w:lsdException w:name="toc 5" w:uiPriority="39"/>
+    <w:lsdException w:name="toc 6" w:uiPriority="39"/>
+    <w:lsdException w:name="toc 7" w:uiPriority="39"/>
+    <w:lsdException w:name="toc 8" w:uiPriority="39"/>
+    <w:lsdException w:name="toc 9" w:uiPriority="39"/>
+    <w:lsdException w:name="caption" w:uiPriority="35" w:qFormat="1"/>
+    <w:lsdException w:name="Title" w:semiHidden="0" w:uiPriority="10" w:unhideWhenUsed="0" w:qFormat="1"/>
+    <w:lsdException w:name="Default Paragraph Font" w:uiPriority="1"/>
+    <w:lsdException w:name="Subtitle" w:semiHidden="0" w:uiPriority="11" w:unhideWhenUsed="0" w:qFormat="1"/>
+    <w:lsdException w:name="Strong" w:semiHidden="0" w:uiPriority="22" w:unhideWhenUsed="0" w:qFormat="1"/>
+    <w:lsdException w:name="Emphasis" w:semiHidden="0" w:uiPriority="20" w:unhideWhenUsed="0" w:qFormat="1"/>
+    <w:lsdException w:name="Table Grid" w:semiHidden="0" w:uiPriority="39" w:unhideWhenUsed="0"/>
+    <w:lsdException w:name="Placeholder Text" w:unhideWhenUsed="0"/>
+    <w:lsdException w:name="No Spacing" w:semiHidden="0" w:uiPriority="1" w:unhideWhenUsed="0" w:qFormat="1"/>
+    <w:lsdException w:name="Light Shading" w:semiHidden="0" w:uiPriority="60" w:unhideWhenUsed="0"/>
+    <w:lsdException w:name="Light List" w:semiHidden="0" w:uiPriority="61" w:unhideWhenUsed="0"/>
+    <w:lsdException w:name="Light Grid" w:semiHidden="0" w:uiPriority="62" w:unhideWhenUsed="0"/>
+    <w:lsdException w:name="Medium Shading 1" w:semiHidden="0" w:uiPriority="63" w:unhideWhenUsed="0"/>
+    <w:lsdException w:name="Medium Shading 2" w:semiHidden="0" w:uiPriority="64" w:unhideWhenUsed="0"/>
+    <w:lsdException w:name="Medium List 1" w:semiHidden="0" w:uiPriority="65" w:unhideWhenUsed="0"/>
+    <w:lsdException w:name="Medium List 2" w:semiHidden="0" w:uiPriority="66" w:unhideWhenUsed="0"/>
+    <w:lsdException w:name="Medium Grid 1" w:semiHidden="0" w:uiPriority="67" w:unhideWhenUsed="0"/>
+    <w:lsdException w:name="Medium Grid 2" w:semiHidden="0" w:uiPriority="68" w:unhideWhenUsed="0"/>
+    <w:lsdException w:name="Medium Grid 3" w:semiHidden="0" w:uiPriority="69" w:unhideWhenUsed="0"/>
+    <w:lsdException w:name="Dark List" w:semiHidden="0" w:uiPriority="70" w:unhideWhenUsed="0"/>
+    <w:lsdException w:name="Colorful Shading" w:semiHidden="0" w:uiPriority="71" w:unhideWhenUsed="0"/>
+    <w:lsdException w:name="Colorful List" w:semiHidden="0" w:uiPriority="72" w:unhideWhenUsed="0"/>
+    <w:lsdException w:name="Colorful Grid" w:semiHidden="0" w:uiPriority="73" w:unhideWhenUsed="0"/>
+    <w:lsdException w:name="Light Shading Accent 1" w:semiHidden="0" w:uiPriority="60" w:unhideWhenUsed="0"/>
+    <w:lsdException w:name="Light List Accent 1" w:semiHidden="0" w:uiPriority="61" w:unhideWhenUsed="0"/>
+    <w:lsdException w:name="Light Grid Accent 1" w:semiHidden="0" w:uiPriority="62" w:unhideWhenUsed="0"/>
+    <w:lsdException w:name="Medium Shading 1 Accent 1" w:semiHidden="0" w:uiPriority="63" w:unhideWhenUsed="0"/>
+    <w:lsdException w:name="Medium Shading 2 Accent 1" w:semiHidden="0" w:uiPriority="64" w:unhideWhenUsed="0"/>
+    <w:lsdException w:name="Medium List 1 Accent 1" w:semiHidden="0" w:uiPriority="65" w:unhideWhenUsed="0"/>
+    <w:lsdException w:name="Revision" w:unhideWhenUsed="0"/>
+    <w:lsdException w:name="List Paragraph" w:semiHidden="0" w:uiPriority="34" w:unhideWhenUsed="0" w:qFormat="1"/>
+    <w:lsdException w:name="Quote" w:semiHidden="0" w:uiPriority="29" w:unhideWhenUsed="0" w:qFormat="1"/>
+    <w:lsdException w:name="Intense Quote" w:semiHidden="0" w:uiPriority="30" w:unhideWhenUsed="0" w:qFormat="1"/>
+    <w:lsdException w:name="Medium List 2 Accent 1" w:semiHidden="0" w:uiPriority="66" w:unhideWhenUsed="0"/>
+    <w:lsdException w:name="Medium Grid 1 Accent 1" w:semiHidden="0" w:uiPriority="67" w:unhideWhenUsed="0"/>
+    <w:lsdException w:name="Medium Grid 2 Accent 1" w:semiHidden="0" w:uiPriority="68" w:unhideWhenUsed="0"/>
+    <w:lsdException w:name="Medium Grid 3 Accent 1" w:semiHidden="0" w:uiPriority="69" w:unhideWhenUsed="0"/>
+    <w:lsdException w:name="Dark List Accent 1" w:semiHidden="0" w:uiPriority="70" w:unhideWhenUsed="0"/>
+    <w:lsdException w:name="Colorful Shading Accent 1" w:semiHidden="0" w:uiPriority="71" w:unhideWhenUsed="0"/>
+    <w:lsdException w:name="Colorful List Accent 1" w:semiHidden="0" w:uiPriority="72" w:unhideWhenUsed="0"/>
+    <w:lsdException w:name="Colorful Grid Accent 1" w:semiHidden="0" w:uiPriority="73" w:unhideWhenUsed="0"/>
+    <w:lsdException w:name="Light Shading Accent 2" w:semiHidden="0" w:uiPriority="60" w:unhideWhenUsed="0"/>
+    <w:lsdException w:name="Light List Accent 2" w:semiHidden="0" w:uiPriority="61" w:unhideWhenUsed="0"/>
+    <w:lsdException w:name="Light Grid Accent 2" w:semiHidden="0" w:uiPriority="62" w:unhideWhenUsed="0"/>
+    <w:lsdException w:name="Medium Shading 1 Accent 2" w:semiHidden="0" w:uiPriority="63" w:unhideWhenUsed="0"/>
+    <w:lsdException w:name="Medium Shading 2 Accent 2" w:semiHidden="0" w:uiPriority="64" w:unhideWhenUsed="0"/>
+    <w:lsdException w:name="Medium List 1 Accent 2" w:semiHidden="0" w:uiPriority="65" w:unhideWhenUsed="0"/>
+    <w:lsdException w:name="Medium List 2 Accent 2" w:semiHidden="0" w:uiPriority="66" w:unhideWhenUsed="0"/>
+    <w:lsdException w:name="Medium Grid 1 Accent 2" w:semiHidden="0" w:uiPriority="67" w:unhideWhenUsed="0"/>
+    <w:lsdException w:name="Medium Grid 2 Accent 2" w:semiHidden="0" w:uiPriority="68" w:unhideWhenUsed="0"/>
+    <w:lsdException w:name="Medium Grid 3 Accent 2" w:semiHidden="0" w:uiPriority="69" w:unhideWhenUsed="0"/>
+    <w:lsdException w:name="Dark List Accent 2" w:semiHidden="0" w:uiPriority="70" w:unhideWhenUsed="0"/>
+    <w:lsdException w:name="Colorful Shading Accent 2" w:semiHidden="0" w:uiPriority="71" w:unhideWhenUsed="0"/>
+    <w:lsdException w:name="Colorful List Accent 2" w:semiHidden="0" w:uiPriority="72" w:unhideWhenUsed="0"/>
+    <w:lsdException w:name="Colorful Grid Accent 2" w:semiHidden="0" w:uiPriority="73" w:unhideWhenUsed="0"/>
+    <w:lsdException w:name="Light Shading Accent 3" w:semiHidden="0" w:uiPriority="60" w:unhideWhenUsed="0"/>
+    <w:lsdException w:name="Light List Accent 3" w:semiHidden="0" w:uiPriority="61" w:unhideWhenUsed="0"/>
+    <w:lsdException w:name="Light Grid Accent 3" w:semiHidden="0" w:uiPriority="62" w:unhideWhenUsed="0"/>
+    <w:lsdException w:name="Medium Shading 1 Accent 3" w:semiHidden="0" w:uiPriority="63" w:unhideWhenUsed="0"/>
+    <w:lsdException w:name="Medium Shading 2 Accent 3" w:semiHidden="0" w:uiPriority="64" w:unhideWhenUsed="0"/>
+    <w:lsdException w:name="Medium List 1 Accent 3" w:semiHidden="0" w:uiPriority="65" w:unhideWhenUsed="0"/>
+    <w:lsdException w:name="Medium List 2 Accent 3" w:semiHidden="0" w:uiPriority="66" w:unhideWhenUsed="0"/>
+    <w:lsdException w:name="Medium Grid 1 Accent 3" w:semiHidden="0" w:uiPriority="67" w:unhideWhenUsed="0"/>
+    <w:lsdException w:name="Medium Grid 2 Accent 3" w:semiHidden="0" w:uiPriority="68" w:unhideWhenUsed="0"/>
+    <w:lsdException w:name="Medium Grid 3 Accent 3" w:semiHidden="0" w:uiPriority="69" w:unhideWhenUsed="0"/>
+    <w:lsdException w:name="Dark List Accent 3" w:semiHidden="0" w:uiPriority="70" w:unhideWhenUsed="0"/>
+    <w:lsdException w:name="Colorful Shading Accent 3" w:semiHidden="0" w:uiPriority="71" w:unhideWhenUsed="0"/>
+    <w:lsdException w:name="Colorful List Accent 3" w:semiHidden="0" w:uiPriority="72" w:unhideWhenUsed="0"/>
+    <w:lsdException w:name="Colorful Grid Accent 3" w:semiHidden="0" w:uiPriority="73" w:unhideWhenUsed="0"/>
+    <w:lsdException w:name="Light Shading Accent 4" w:semiHidden="0" w:uiPriority="60" w:unhideWhenUsed="0"/>
+    <w:lsdException w:name="Light List Accent 4" w:semiHidden="0" w:uiPriority="61" w:unhideWhenUsed="0"/>
+    <w:lsdException w:name="Light Grid Accent 4" w:semiHidden="0" w:uiPriority="62" w:unhideWhenUsed="0"/>
+    <w:lsdException w:name="Medium Shading 1 Accent 4" w:semiHidden="0" w:uiPriority="63" w:unhideWhenUsed="0"/>
+    <w:lsdException w:name="Medium Shading 2 Accent 4" w:semiHidden="0" w:uiPriority="64" w:unhideWhenUsed="0"/>
+    <w:lsdException w:name="Medium List 1 Accent 4" w:semiHidden="0" w:uiPriority="65" w:unhideWhenUsed="0"/>
+    <w:lsdException w:name="Medium List 2 Accent 4" w:semiHidden="0" w:uiPriority="66" w:unhideWhenUsed="0"/>
+    <w:lsdException w:name="Medium Grid 1 Accent 4" w:semiHidden="0" w:uiPriority="67" w:unhideWhenUsed="0"/>
+    <w:lsdException w:name="Medium Grid 2 Accent 4" w:semiHidden="0" w:uiPriority="68" w:unhideWhenUsed="0"/>
+    <w:lsdException w:name="Medium Grid 3 Accent 4" w:semiHidden="0" w:uiPriority="69" w:unhideWhenUsed="0"/>
+    <w:lsdException w:name="Dark List Accent 4" w:semiHidden="0" w:uiPriority="70" w:unhideWhenUsed="0"/>
+    <w:lsdException w:name="Colorful Shading Accent 4" w:semiHidden="0" w:uiPriority="71" w:unhideWhenUsed="0"/>
+    <w:lsdException w:name="Colorful List Accent 4" w:semiHidden="0" w:uiPriority="72" w:unhideWhenUsed="0"/>
+    <w:lsdException w:name="Colorful Grid Accent 4" w:semiHidden="0" w:uiPriority="73" w:unhideWhenUsed="0"/>
+    <w:lsdException w:name="Light Shading Accent 5" w:semiHidden="0" w:uiPriority="60" w:unhideWhenUsed="0"/>
+    <w:lsdException w:name="Light List Accent 5" w:semiHidden="0" w:uiPriority="61" w:unhideWhenUsed="0"/>
+    <w:lsdException w:name="Light Grid Accent 5" w:semiHidden="0" w:uiPriority="62" w:unhideWhenUsed="0"/>
+    <w:lsdException w:name="Medium Shading 1 Accent 5" w:semiHidden="0" w:uiPriority="63" w:unhideWhenUsed="0"/>
+    <w:lsdException w:name="Medium Shading 2 Accent 5" w:semiHidden="0" w:uiPriority="64" w:unhideWhenUsed="0"/>
+    <w:lsdException w:name="Medium List 1 Accent 5" w:semiHidden="0" w:uiPriority="65" w:unhideWhenUsed="0"/>
+    <w:lsdException w:name="Medium List 2 Accent 5" w:semiHidden="0" w:uiPriority="66" w:unhideWhenUsed="0"/>
+    <w:lsdException w:name="Medium Grid 1 Accent 5" w:semiHidden="0" w:uiPriority="67" w:unhideWhenUsed="0"/>
+    <w:lsdException w:name="Medium Grid 2 Accent 5" w:semiHidden="0" w:uiPriority="68" w:unhideWhenUsed="0"/>
+    <w:lsdException w:name="Medium Grid 3 Accent 5" w:semiHidden="0" w:uiPriority="69" w:unhideWhenUsed="0"/>
+    <w:lsdException w:name="Dark List Accent 5" w:semiHidden="0" w:uiPriority="70" w:unhideWhenUsed="0"/>
+    <w:lsdException w:name="Colorful Shading Accent 5" w:semiHidden="0" w:uiPriority="71" w:unhideWhenUsed="0"/>
+    <w:lsdException w:name="Colorful List Accent 5" w:semiHidden="0" w:uiPriority="72" w:unhideWhenUsed="0"/>
+    <w:lsdException w:name="Colorful Grid Accent 5" w:semiHidden="0" w:uiPriority="73" w:unhideWhenUsed="0"/>
+    <w:lsdException w:name="Light Shading Accent 6" w:semiHidden="0" w:uiPriority="60" w:unhideWhenUsed="0"/>
+    <w:lsdException w:name="Light List Accent 6" w:semiHidden="0" w:uiPriority="61" w:unhideWhenUsed="0"/>
+    <w:lsdException w:name="Light Grid Accent 6" w:semiHidden="0" w:uiPriority="62" w:unhideWhenUsed="0"/>
+    <w:lsdException w:name="Medium Shading 1 Accent 6" w:semiHidden="0" w:uiPriority="63" w:unhideWhenUsed="0"/>
+    <w:lsdException w:name="Medium Shading 2 Accent 6" w:semiHidden="0" w:uiPriority="64" w:unhideWhenUsed="0"/>
+    <w:lsdException w:name="Medium List 1 Accent 6" w:semiHidden="0" w:uiPriority="65" w:unhideWhenUsed="0"/>
+    <w:lsdException w:name="Medium List 2 Accent 6" w:semiHidden="0" w:uiPriority="66" w:unhideWhenUsed="0"/>
+    <w:lsdException w:name="Medium Grid 1 Accent 6" w:semiHidden="0" w:uiPriority="67" w:unhideWhenUsed="0"/>
+    <w:lsdException w:name="Medium Grid 2 Accent 6" w:semiHidden="0" w:uiPriority="68" w:unhideWhenUsed="0"/>
+    <w:lsdException w:name="Medium Grid 3 Accent 6" w:semiHidden="0" w:uiPriority="69" w:unhideWhenUsed="0"/>
+    <w:lsdException w:name="Dark List Accent 6" w:semiHidden="0" w:uiPriority="70" w:unhideWhenUsed="0"/>
+    <w:lsdException w:name="Colorful Shading Accent 6" w:semiHidden="0" w:uiPriority="71" w:unhideWhenUsed="0"/>
+    <w:lsdException w:name="Colorful List Accent 6" w:semiHidden="0" w:uiPriority="72" w:unhideWhenUsed="0"/>
+    <w:lsdException w:name="Colorful Grid Accent 6" w:semiHidden="0" w:uiPriority="73" w:unhideWhenUsed="0"/>
+    <w:lsdException w:name="Subtle Emphasis" w:semiHidden="0" w:uiPriority="19" w:unhideWhenUsed="0" w:qFormat="1"/>
+    <w:lsdException w:name="Intense Emphasis" w:semiHidden="0" w:uiPriority="21" w:unhideWhenUsed="0" w:qFormat="1"/>
+    <w:lsdException w:name="Subtle Reference" w:semiHidden="0" w:uiPriority="31" w:unhideWhenUsed="0" w:qFormat="1"/>
+    <w:lsdException w:name="Intense Reference" w:semiHidden="0" w:uiPriority="32" w:unhideWhenUsed="0" w:qFormat="1"/>
+    <w:lsdException w:name="Book Title" w:semiHidden="0" w:uiPriority="33" w:unhideWhenUsed="0" w:qFormat="1"/>
+    <w:lsdException w:name="Bibliography" w:uiPriority="37"/>
+    <w:lsdException w:name="TOC Heading" w:uiPriority="39" w:qFormat="1"/>
   </w:latentStyles>
   <w:style w:type="paragraph" w:default="1" w:styleId="Normal">
     <w:name w:val="Normal"/>
@@ -2916,6 +2701,7 @@
     <w:uiPriority w:val="99"/>
     <w:semiHidden/>
     <w:unhideWhenUsed/>
+    <w:qFormat/>
     <w:tblPr>
       <w:tblInd w:w="0" w:type="dxa"/>
       <w:tblCellMar>
@@ -3130,6 +2916,7 @@
       <w:spacing w:after="0" w:line="240" w:lineRule="auto"/>
     </w:pPr>
     <w:tblPr>
+      <w:tblInd w:w="0" w:type="dxa"/>
       <w:tblBorders>
         <w:top w:val="single" w:sz="4" w:space="0" w:color="000000" w:themeColor="text1"/>
         <w:left w:val="single" w:sz="4" w:space="0" w:color="000000" w:themeColor="text1"/>
@@ -3138,6 +2925,12 @@
         <w:insideH w:val="single" w:sz="4" w:space="0" w:color="000000" w:themeColor="text1"/>
         <w:insideV w:val="single" w:sz="4" w:space="0" w:color="000000" w:themeColor="text1"/>
       </w:tblBorders>
+      <w:tblCellMar>
+        <w:top w:w="0" w:type="dxa"/>
+        <w:left w:w="108" w:type="dxa"/>
+        <w:bottom w:w="0" w:type="dxa"/>
+        <w:right w:w="108" w:type="dxa"/>
+      </w:tblCellMar>
     </w:tblPr>
   </w:style>
   <w:style w:type="character" w:styleId="CommentReference">
